--- a/FeasibilityStudy/Feasibility_Study_v1-0.docx
+++ b/FeasibilityStudy/Feasibility_Study_v1-0.docx
@@ -4,24 +4,15 @@
   <w:body>
     <w:p>
       <w:pPr>
-        <w:pStyle w:val="a8"/>
-      </w:pPr>
-      <w:r>
-        <w:t>Feasibility Study v</w:t>
-      </w:r>
-      <w:r>
-        <w:t>1</w:t>
-      </w:r>
-      <w:r>
-        <w:t>.</w:t>
-      </w:r>
-      <w:r>
-        <w:t>0</w:t>
-      </w:r>
-    </w:p>
-    <w:p>
-      <w:pPr>
-        <w:pStyle w:val="aa"/>
+        <w:pStyle w:val="Title"/>
+      </w:pPr>
+      <w:r>
+        <w:t>Feasibility Study</w:t>
+      </w:r>
+    </w:p>
+    <w:p>
+      <w:pPr>
+        <w:pStyle w:val="Subtitle"/>
       </w:pPr>
       <w:r>
         <w:t xml:space="preserve"> </w:t>
@@ -345,13 +336,13 @@
     <w:p>
       <w:pPr>
         <w:rPr>
-          <w:rStyle w:val="a9"/>
-          <w:lang w:val="el-GR"/>
-        </w:rPr>
-      </w:pPr>
-      <w:r>
-        <w:rPr>
-          <w:rStyle w:val="a9"/>
+          <w:rStyle w:val="SubtleEmphasis"/>
+          <w:lang w:val="el-GR"/>
+        </w:rPr>
+      </w:pPr>
+      <w:r>
+        <w:rPr>
+          <w:rStyle w:val="SubtleEmphasis"/>
           <w:lang w:val="el-GR"/>
         </w:rPr>
         <w:lastRenderedPageBreak/>
@@ -361,13 +352,13 @@
     <w:p>
       <w:pPr>
         <w:rPr>
-          <w:rStyle w:val="a9"/>
-          <w:lang w:val="el-GR"/>
-        </w:rPr>
-      </w:pPr>
-      <w:r>
-        <w:rPr>
-          <w:rStyle w:val="a9"/>
+          <w:rStyle w:val="SubtleEmphasis"/>
+          <w:lang w:val="el-GR"/>
+        </w:rPr>
+      </w:pPr>
+      <w:r>
+        <w:rPr>
+          <w:rStyle w:val="SubtleEmphasis"/>
           <w:lang w:val="el-GR"/>
         </w:rPr>
         <w:t>Παρακάτω αναφέρονται τα στοιχεία των μελών της ομάδας μας:</w:t>
@@ -375,95 +366,95 @@
     </w:p>
     <w:p>
       <w:pPr>
-        <w:pStyle w:val="a3"/>
+        <w:pStyle w:val="ListParagraph"/>
         <w:numPr>
           <w:ilvl w:val="0"/>
           <w:numId w:val="3"/>
         </w:numPr>
         <w:spacing w:line="252" w:lineRule="auto"/>
         <w:rPr>
-          <w:rStyle w:val="a9"/>
-        </w:rPr>
-      </w:pPr>
-      <w:r>
-        <w:rPr>
-          <w:rStyle w:val="a9"/>
+          <w:rStyle w:val="SubtleEmphasis"/>
+        </w:rPr>
+      </w:pPr>
+      <w:r>
+        <w:rPr>
+          <w:rStyle w:val="SubtleEmphasis"/>
         </w:rPr>
         <w:t>ΓΙΑΝΝΑΚΗΣ ΕΜΜΑΝΟΥΗΛ ΔΗΜΗΤΡΙΟΣ, 1067491, Δ’ ΕΤΟΣ</w:t>
       </w:r>
     </w:p>
     <w:p>
       <w:pPr>
-        <w:pStyle w:val="a3"/>
+        <w:pStyle w:val="ListParagraph"/>
         <w:numPr>
           <w:ilvl w:val="0"/>
           <w:numId w:val="3"/>
         </w:numPr>
         <w:spacing w:line="252" w:lineRule="auto"/>
         <w:rPr>
-          <w:rStyle w:val="a9"/>
-        </w:rPr>
-      </w:pPr>
-      <w:r>
-        <w:rPr>
-          <w:rStyle w:val="a9"/>
+          <w:rStyle w:val="SubtleEmphasis"/>
+        </w:rPr>
+      </w:pPr>
+      <w:r>
+        <w:rPr>
+          <w:rStyle w:val="SubtleEmphasis"/>
         </w:rPr>
         <w:t>ΚΑΒΟΥΛΑΣ ΑΛΕΞΑΝΔΡΟΣ, 1067498, Δ’ ΕΤΟΣ</w:t>
       </w:r>
     </w:p>
     <w:p>
       <w:pPr>
-        <w:pStyle w:val="a3"/>
+        <w:pStyle w:val="ListParagraph"/>
         <w:numPr>
           <w:ilvl w:val="0"/>
           <w:numId w:val="3"/>
         </w:numPr>
         <w:spacing w:line="252" w:lineRule="auto"/>
         <w:rPr>
-          <w:rStyle w:val="a9"/>
-        </w:rPr>
-      </w:pPr>
-      <w:r>
-        <w:rPr>
-          <w:rStyle w:val="a9"/>
+          <w:rStyle w:val="SubtleEmphasis"/>
+        </w:rPr>
+      </w:pPr>
+      <w:r>
+        <w:rPr>
+          <w:rStyle w:val="SubtleEmphasis"/>
         </w:rPr>
         <w:t>ΜΗΛΙΩΝΗΣ ΒΑΣΙΛΕΙΟΣ, 1067415,  Δ’ ΕΤΟΣ</w:t>
       </w:r>
     </w:p>
     <w:p>
       <w:pPr>
-        <w:pStyle w:val="a3"/>
+        <w:pStyle w:val="ListParagraph"/>
         <w:numPr>
           <w:ilvl w:val="0"/>
           <w:numId w:val="3"/>
         </w:numPr>
         <w:spacing w:line="252" w:lineRule="auto"/>
         <w:rPr>
-          <w:rStyle w:val="a9"/>
-        </w:rPr>
-      </w:pPr>
-      <w:r>
-        <w:rPr>
-          <w:rStyle w:val="a9"/>
+          <w:rStyle w:val="SubtleEmphasis"/>
+        </w:rPr>
+      </w:pPr>
+      <w:r>
+        <w:rPr>
+          <w:rStyle w:val="SubtleEmphasis"/>
         </w:rPr>
         <w:t>ΜΠΟΛΙΑΣ ΑΡΙΣΤΕΙΔΗΣ, 1069910, Δ’ ΕΤΟΣ</w:t>
       </w:r>
     </w:p>
     <w:p>
       <w:pPr>
-        <w:pStyle w:val="a3"/>
+        <w:pStyle w:val="ListParagraph"/>
         <w:numPr>
           <w:ilvl w:val="0"/>
           <w:numId w:val="3"/>
         </w:numPr>
         <w:spacing w:line="252" w:lineRule="auto"/>
         <w:rPr>
-          <w:rStyle w:val="a9"/>
-        </w:rPr>
-      </w:pPr>
-      <w:r>
-        <w:rPr>
-          <w:rStyle w:val="a9"/>
+          <w:rStyle w:val="SubtleEmphasis"/>
+        </w:rPr>
+      </w:pPr>
+      <w:r>
+        <w:rPr>
+          <w:rStyle w:val="SubtleEmphasis"/>
         </w:rPr>
         <w:t>ΠΑΠΑΘΑΝΑΣΙΟΥ ΑΛΕΞΙΟΣ, 1067501, Δ’ ΕΤΟΣ</w:t>
       </w:r>
@@ -535,7 +526,7 @@
       <w:hyperlink r:id="rId7" w:history="1">
         <w:r>
           <w:rPr>
-            <w:rStyle w:val="-"/>
+            <w:rStyle w:val="Hyperlink"/>
             <w:i/>
             <w:iCs/>
           </w:rPr>
@@ -543,7 +534,7 @@
         </w:r>
         <w:r>
           <w:rPr>
-            <w:rStyle w:val="-"/>
+            <w:rStyle w:val="Hyperlink"/>
             <w:i/>
             <w:iCs/>
             <w:lang w:val="el-GR"/>
@@ -552,7 +543,7 @@
         </w:r>
         <w:r>
           <w:rPr>
-            <w:rStyle w:val="-"/>
+            <w:rStyle w:val="Hyperlink"/>
             <w:i/>
             <w:iCs/>
           </w:rPr>
@@ -560,7 +551,7 @@
         </w:r>
         <w:r>
           <w:rPr>
-            <w:rStyle w:val="-"/>
+            <w:rStyle w:val="Hyperlink"/>
             <w:i/>
             <w:iCs/>
             <w:lang w:val="el-GR"/>
@@ -569,7 +560,7 @@
         </w:r>
         <w:r>
           <w:rPr>
-            <w:rStyle w:val="-"/>
+            <w:rStyle w:val="Hyperlink"/>
             <w:i/>
             <w:iCs/>
           </w:rPr>
@@ -577,7 +568,7 @@
         </w:r>
         <w:r>
           <w:rPr>
-            <w:rStyle w:val="-"/>
+            <w:rStyle w:val="Hyperlink"/>
             <w:i/>
             <w:iCs/>
             <w:lang w:val="el-GR"/>
@@ -586,7 +577,7 @@
         </w:r>
         <w:r>
           <w:rPr>
-            <w:rStyle w:val="-"/>
+            <w:rStyle w:val="Hyperlink"/>
             <w:i/>
             <w:iCs/>
           </w:rPr>
@@ -594,7 +585,7 @@
         </w:r>
         <w:r>
           <w:rPr>
-            <w:rStyle w:val="-"/>
+            <w:rStyle w:val="Hyperlink"/>
             <w:i/>
             <w:iCs/>
             <w:lang w:val="el-GR"/>
@@ -603,7 +594,7 @@
         </w:r>
         <w:r>
           <w:rPr>
-            <w:rStyle w:val="-"/>
+            <w:rStyle w:val="Hyperlink"/>
             <w:i/>
             <w:iCs/>
           </w:rPr>
@@ -903,7 +894,7 @@
     </w:p>
     <w:p>
       <w:pPr>
-        <w:pStyle w:val="2"/>
+        <w:pStyle w:val="Heading2"/>
       </w:pPr>
       <w:r>
         <w:t>Feasibility</w:t>
@@ -1144,23 +1135,7 @@
           <w:szCs w:val="28"/>
           <w:lang w:val="el-GR"/>
         </w:rPr>
-        <w:t xml:space="preserve">Όσον αφορά </w:t>
-      </w:r>
-      <w:r>
-        <w:rPr>
-          <w:sz w:val="28"/>
-          <w:szCs w:val="28"/>
-          <w:lang w:val="el-GR"/>
-        </w:rPr>
-        <w:t>την εύρεση κεφαλαίων</w:t>
-      </w:r>
-      <w:r>
-        <w:rPr>
-          <w:sz w:val="28"/>
-          <w:szCs w:val="28"/>
-          <w:lang w:val="el-GR"/>
-        </w:rPr>
-        <w:t xml:space="preserve">, θα υπάρχει μηνιαία συνδρομή 5 ευρώ που θα πρέπει να καταβάλει κάθε χρήστης προκειμένου να χρησιμοποιεί την εφαρμογή. Τα έσοδα από τη συνδρομή θα διοχετεύονται στη διαφήμιση της εφαρμογής μας με στόχο την προσέλκυση νέων συνδρομητών. Πιο συγκεκριμένα, για την διαφήμιση θα επιλέξουμε τις υπηρεσίες διαφημίσεων που προσφέρουν τα μέσα κοινωνικής δικτύωσης, για δύο λόγους. Πρώτον, διότι τα μέσα κοινωνικής δικτύωσης έχουν ένα μεγάλο πλήθος χρηστών οι οποίοι καθημερινά καταναλώνουν περιεχόμενο και διαφημίσεις. Δεύτερον, γιατί στα μέσα μπορεί να διαφημιστεί μια εταιρία καταβάλλοντας απλά ένα μικρό κεφάλαιο, που μπορεί να επιλέξει η ίδια το μέγεθος του. Έτσι, στη δική μας περίπτωση ανεξάρτητα από το κεφάλαιο που θα συγκεντρωθεί από τις συνδρομές, η εφαρμογή θα μπορεί άμεσα να διαφημιστεί στα μέσα κοινωνικής δικτύωσης. </w:t>
+        <w:t xml:space="preserve">Όσον αφορά την εύρεση κεφαλαίων, θα υπάρχει μηνιαία συνδρομή 5 ευρώ που θα πρέπει να καταβάλει κάθε χρήστης προκειμένου να χρησιμοποιεί την εφαρμογή. Τα έσοδα από τη συνδρομή θα διοχετεύονται στη διαφήμιση της εφαρμογής μας με στόχο την προσέλκυση νέων συνδρομητών. Πιο συγκεκριμένα, για την διαφήμιση θα επιλέξουμε τις υπηρεσίες διαφημίσεων που προσφέρουν τα μέσα κοινωνικής δικτύωσης, για δύο λόγους. Πρώτον, διότι τα μέσα κοινωνικής δικτύωσης έχουν ένα μεγάλο πλήθος χρηστών οι οποίοι καθημερινά καταναλώνουν περιεχόμενο και διαφημίσεις. Δεύτερον, γιατί στα μέσα μπορεί να διαφημιστεί μια εταιρία καταβάλλοντας απλά ένα μικρό κεφάλαιο, που μπορεί να επιλέξει η ίδια το μέγεθος του. Έτσι, στη δική μας περίπτωση ανεξάρτητα από το κεφάλαιο που θα συγκεντρωθεί από τις συνδρομές, η εφαρμογή θα μπορεί άμεσα να διαφημιστεί στα μέσα κοινωνικής δικτύωσης. </w:t>
       </w:r>
     </w:p>
     <w:p>
@@ -1427,30 +1402,12 @@
       <w:hyperlink r:id="rId8" w:history="1">
         <w:r>
           <w:rPr>
-            <w:rStyle w:val="-"/>
+            <w:rStyle w:val="Hyperlink"/>
             <w:sz w:val="28"/>
             <w:szCs w:val="28"/>
             <w:lang w:val="en-US"/>
           </w:rPr>
-          <w:t>GymB</w:t>
-        </w:r>
-        <w:r>
-          <w:rPr>
-            <w:rStyle w:val="-"/>
-            <w:sz w:val="28"/>
-            <w:szCs w:val="28"/>
-            <w:lang w:val="en-US"/>
-          </w:rPr>
-          <w:t>u</w:t>
-        </w:r>
-        <w:r>
-          <w:rPr>
-            <w:rStyle w:val="-"/>
-            <w:sz w:val="28"/>
-            <w:szCs w:val="28"/>
-            <w:lang w:val="en-US"/>
-          </w:rPr>
-          <w:t>ddy</w:t>
+          <w:t>GymBuddy</w:t>
         </w:r>
       </w:hyperlink>
       <w:r>
@@ -2689,15 +2646,15 @@
     <w:lsdException w:name="Unresolved Mention" w:semiHidden="1" w:unhideWhenUsed="1"/>
     <w:lsdException w:name="Smart Link" w:semiHidden="1" w:unhideWhenUsed="1"/>
   </w:latentStyles>
-  <w:style w:type="paragraph" w:default="1" w:styleId="a">
+  <w:style w:type="paragraph" w:default="1" w:styleId="Normal">
     <w:name w:val="Normal"/>
     <w:qFormat/>
   </w:style>
-  <w:style w:type="paragraph" w:styleId="2">
+  <w:style w:type="paragraph" w:styleId="Heading2">
     <w:name w:val="heading 2"/>
-    <w:basedOn w:val="a"/>
-    <w:next w:val="a"/>
-    <w:link w:val="2Char"/>
+    <w:basedOn w:val="Normal"/>
+    <w:next w:val="Normal"/>
+    <w:link w:val="Heading2Char"/>
     <w:uiPriority w:val="9"/>
     <w:unhideWhenUsed/>
     <w:qFormat/>
@@ -2715,13 +2672,13 @@
       <w:szCs w:val="26"/>
     </w:rPr>
   </w:style>
-  <w:style w:type="character" w:default="1" w:styleId="a0">
+  <w:style w:type="character" w:default="1" w:styleId="DefaultParagraphFont">
     <w:name w:val="Default Paragraph Font"/>
     <w:uiPriority w:val="1"/>
     <w:semiHidden/>
     <w:unhideWhenUsed/>
   </w:style>
-  <w:style w:type="table" w:default="1" w:styleId="a1">
+  <w:style w:type="table" w:default="1" w:styleId="TableNormal">
     <w:name w:val="Normal Table"/>
     <w:uiPriority w:val="99"/>
     <w:semiHidden/>
@@ -2736,15 +2693,15 @@
       </w:tblCellMar>
     </w:tblPr>
   </w:style>
-  <w:style w:type="numbering" w:default="1" w:styleId="a2">
+  <w:style w:type="numbering" w:default="1" w:styleId="NoList">
     <w:name w:val="No List"/>
     <w:uiPriority w:val="99"/>
     <w:semiHidden/>
     <w:unhideWhenUsed/>
   </w:style>
-  <w:style w:type="paragraph" w:styleId="a3">
+  <w:style w:type="paragraph" w:styleId="ListParagraph">
     <w:name w:val="List Paragraph"/>
-    <w:basedOn w:val="a"/>
+    <w:basedOn w:val="Normal"/>
     <w:uiPriority w:val="34"/>
     <w:qFormat/>
     <w:rsid w:val="004D6279"/>
@@ -2753,9 +2710,9 @@
       <w:contextualSpacing/>
     </w:pPr>
   </w:style>
-  <w:style w:type="table" w:styleId="a4">
+  <w:style w:type="table" w:styleId="TableGrid">
     <w:name w:val="Table Grid"/>
-    <w:basedOn w:val="a1"/>
+    <w:basedOn w:val="TableNormal"/>
     <w:uiPriority w:val="39"/>
     <w:rsid w:val="003F5694"/>
     <w:pPr>
@@ -2772,10 +2729,10 @@
       </w:tblBorders>
     </w:tblPr>
   </w:style>
-  <w:style w:type="character" w:customStyle="1" w:styleId="2Char">
-    <w:name w:val="Επικεφαλίδα 2 Char"/>
-    <w:basedOn w:val="a0"/>
-    <w:link w:val="2"/>
+  <w:style w:type="character" w:customStyle="1" w:styleId="Heading2Char">
+    <w:name w:val="Heading 2 Char"/>
+    <w:basedOn w:val="DefaultParagraphFont"/>
+    <w:link w:val="Heading2"/>
     <w:uiPriority w:val="9"/>
     <w:rsid w:val="00F872D0"/>
     <w:rPr>
@@ -2785,9 +2742,9 @@
       <w:szCs w:val="26"/>
     </w:rPr>
   </w:style>
-  <w:style w:type="character" w:styleId="a5">
+  <w:style w:type="character" w:styleId="CommentReference">
     <w:name w:val="annotation reference"/>
-    <w:basedOn w:val="a0"/>
+    <w:basedOn w:val="DefaultParagraphFont"/>
     <w:uiPriority w:val="99"/>
     <w:semiHidden/>
     <w:unhideWhenUsed/>
@@ -2797,10 +2754,10 @@
       <w:szCs w:val="16"/>
     </w:rPr>
   </w:style>
-  <w:style w:type="paragraph" w:styleId="a6">
+  <w:style w:type="paragraph" w:styleId="CommentText">
     <w:name w:val="annotation text"/>
-    <w:basedOn w:val="a"/>
-    <w:link w:val="Char"/>
+    <w:basedOn w:val="Normal"/>
+    <w:link w:val="CommentTextChar"/>
     <w:uiPriority w:val="99"/>
     <w:semiHidden/>
     <w:unhideWhenUsed/>
@@ -2813,10 +2770,10 @@
       <w:szCs w:val="20"/>
     </w:rPr>
   </w:style>
-  <w:style w:type="character" w:customStyle="1" w:styleId="Char">
-    <w:name w:val="Κείμενο σχολίου Char"/>
-    <w:basedOn w:val="a0"/>
-    <w:link w:val="a6"/>
+  <w:style w:type="character" w:customStyle="1" w:styleId="CommentTextChar">
+    <w:name w:val="Comment Text Char"/>
+    <w:basedOn w:val="DefaultParagraphFont"/>
+    <w:link w:val="CommentText"/>
     <w:uiPriority w:val="99"/>
     <w:semiHidden/>
     <w:rsid w:val="00991CFE"/>
@@ -2825,11 +2782,11 @@
       <w:szCs w:val="20"/>
     </w:rPr>
   </w:style>
-  <w:style w:type="paragraph" w:styleId="a7">
+  <w:style w:type="paragraph" w:styleId="CommentSubject">
     <w:name w:val="annotation subject"/>
-    <w:basedOn w:val="a6"/>
-    <w:next w:val="a6"/>
-    <w:link w:val="Char0"/>
+    <w:basedOn w:val="CommentText"/>
+    <w:next w:val="CommentText"/>
+    <w:link w:val="CommentSubjectChar"/>
     <w:uiPriority w:val="99"/>
     <w:semiHidden/>
     <w:unhideWhenUsed/>
@@ -2839,10 +2796,10 @@
       <w:bCs/>
     </w:rPr>
   </w:style>
-  <w:style w:type="character" w:customStyle="1" w:styleId="Char0">
-    <w:name w:val="Θέμα σχολίου Char"/>
-    <w:basedOn w:val="Char"/>
-    <w:link w:val="a7"/>
+  <w:style w:type="character" w:customStyle="1" w:styleId="CommentSubjectChar">
+    <w:name w:val="Comment Subject Char"/>
+    <w:basedOn w:val="CommentTextChar"/>
+    <w:link w:val="CommentSubject"/>
     <w:uiPriority w:val="99"/>
     <w:semiHidden/>
     <w:rsid w:val="00991CFE"/>
@@ -2853,11 +2810,11 @@
       <w:szCs w:val="20"/>
     </w:rPr>
   </w:style>
-  <w:style w:type="paragraph" w:styleId="a8">
+  <w:style w:type="paragraph" w:styleId="Title">
     <w:name w:val="Title"/>
-    <w:basedOn w:val="a"/>
-    <w:next w:val="a"/>
-    <w:link w:val="Char1"/>
+    <w:basedOn w:val="Normal"/>
+    <w:next w:val="Normal"/>
+    <w:link w:val="TitleChar"/>
     <w:uiPriority w:val="10"/>
     <w:qFormat/>
     <w:rsid w:val="00645F40"/>
@@ -2873,10 +2830,10 @@
       <w:szCs w:val="56"/>
     </w:rPr>
   </w:style>
-  <w:style w:type="character" w:customStyle="1" w:styleId="Char1">
-    <w:name w:val="Τίτλος Char"/>
-    <w:basedOn w:val="a0"/>
-    <w:link w:val="a8"/>
+  <w:style w:type="character" w:customStyle="1" w:styleId="TitleChar">
+    <w:name w:val="Title Char"/>
+    <w:basedOn w:val="DefaultParagraphFont"/>
+    <w:link w:val="Title"/>
     <w:uiPriority w:val="10"/>
     <w:rsid w:val="00645F40"/>
     <w:rPr>
@@ -2887,9 +2844,9 @@
       <w:szCs w:val="56"/>
     </w:rPr>
   </w:style>
-  <w:style w:type="character" w:styleId="a9">
+  <w:style w:type="character" w:styleId="SubtleEmphasis">
     <w:name w:val="Subtle Emphasis"/>
-    <w:basedOn w:val="a0"/>
+    <w:basedOn w:val="DefaultParagraphFont"/>
     <w:uiPriority w:val="19"/>
     <w:qFormat/>
     <w:rsid w:val="00EB1750"/>
@@ -2899,11 +2856,11 @@
       <w:color w:val="404040" w:themeColor="text1" w:themeTint="BF"/>
     </w:rPr>
   </w:style>
-  <w:style w:type="paragraph" w:styleId="aa">
+  <w:style w:type="paragraph" w:styleId="Subtitle">
     <w:name w:val="Subtitle"/>
-    <w:basedOn w:val="a"/>
-    <w:next w:val="a"/>
-    <w:link w:val="Char2"/>
+    <w:basedOn w:val="Normal"/>
+    <w:next w:val="Normal"/>
+    <w:link w:val="SubtitleChar"/>
     <w:uiPriority w:val="11"/>
     <w:qFormat/>
     <w:rsid w:val="00F30A4C"/>
@@ -2918,10 +2875,10 @@
       <w:spacing w:val="15"/>
     </w:rPr>
   </w:style>
-  <w:style w:type="character" w:customStyle="1" w:styleId="Char2">
-    <w:name w:val="Υπότιτλος Char"/>
-    <w:basedOn w:val="a0"/>
-    <w:link w:val="aa"/>
+  <w:style w:type="character" w:customStyle="1" w:styleId="SubtitleChar">
+    <w:name w:val="Subtitle Char"/>
+    <w:basedOn w:val="DefaultParagraphFont"/>
+    <w:link w:val="Subtitle"/>
     <w:uiPriority w:val="11"/>
     <w:rsid w:val="00F30A4C"/>
     <w:rPr>
@@ -2930,9 +2887,9 @@
       <w:spacing w:val="15"/>
     </w:rPr>
   </w:style>
-  <w:style w:type="character" w:styleId="-">
+  <w:style w:type="character" w:styleId="Hyperlink">
     <w:name w:val="Hyperlink"/>
-    <w:basedOn w:val="a0"/>
+    <w:basedOn w:val="DefaultParagraphFont"/>
     <w:uiPriority w:val="99"/>
     <w:unhideWhenUsed/>
     <w:rsid w:val="0054766D"/>
@@ -2941,9 +2898,9 @@
       <w:u w:val="single"/>
     </w:rPr>
   </w:style>
-  <w:style w:type="character" w:styleId="ab">
+  <w:style w:type="character" w:styleId="UnresolvedMention">
     <w:name w:val="Unresolved Mention"/>
-    <w:basedOn w:val="a0"/>
+    <w:basedOn w:val="DefaultParagraphFont"/>
     <w:uiPriority w:val="99"/>
     <w:semiHidden/>
     <w:unhideWhenUsed/>
@@ -2953,9 +2910,9 @@
       <w:shd w:val="clear" w:color="auto" w:fill="E1DFDD"/>
     </w:rPr>
   </w:style>
-  <w:style w:type="character" w:styleId="-0">
+  <w:style w:type="character" w:styleId="FollowedHyperlink">
     <w:name w:val="FollowedHyperlink"/>
-    <w:basedOn w:val="a0"/>
+    <w:basedOn w:val="DefaultParagraphFont"/>
     <w:uiPriority w:val="99"/>
     <w:semiHidden/>
     <w:unhideWhenUsed/>
